--- a/prog/lab/laba1/laba1_отчет.docx
+++ b/prog/lab/laba1/laba1_отчет.docx
@@ -69,6 +69,7 @@
           <w:rFonts w:ascii="Times New Roman" w:hAnsi="Times New Roman" w:cs="Times New Roman"/>
           <w:sz w:val="32"/>
           <w:szCs w:val="32"/>
+          <w:lang w:val="en-US"/>
         </w:rPr>
       </w:pPr>
       <w:r>
@@ -78,6 +79,14 @@
           <w:szCs w:val="32"/>
         </w:rPr>
         <w:t>Лабораторная работа</w:t>
+      </w:r>
+      <w:r>
+        <w:rPr>
+          <w:rFonts w:ascii="Times New Roman" w:hAnsi="Times New Roman" w:cs="Times New Roman"/>
+          <w:sz w:val="32"/>
+          <w:szCs w:val="32"/>
+        </w:rPr>
+        <w:t xml:space="preserve"> №1</w:t>
       </w:r>
     </w:p>
     <w:p>
@@ -97,7 +106,15 @@
           <w:sz w:val="32"/>
           <w:szCs w:val="32"/>
         </w:rPr>
-        <w:t>Перевод чисел между различными системами счисления</w:t>
+        <w:t>Вариант №</w:t>
+      </w:r>
+      <w:r>
+        <w:rPr>
+          <w:rFonts w:ascii="Times New Roman" w:hAnsi="Times New Roman" w:cs="Times New Roman"/>
+          <w:sz w:val="32"/>
+          <w:szCs w:val="32"/>
+        </w:rPr>
+        <w:t>27792</w:t>
       </w:r>
     </w:p>
     <w:p>
@@ -107,26 +124,6 @@
         <w:jc w:val="center"/>
         <w:rPr>
           <w:rFonts w:ascii="Times New Roman" w:hAnsi="Times New Roman" w:cs="Times New Roman"/>
-          <w:sz w:val="32"/>
-          <w:szCs w:val="32"/>
-        </w:rPr>
-      </w:pPr>
-      <w:r>
-        <w:rPr>
-          <w:rFonts w:ascii="Times New Roman" w:hAnsi="Times New Roman" w:cs="Times New Roman"/>
-          <w:sz w:val="32"/>
-          <w:szCs w:val="32"/>
-        </w:rPr>
-        <w:t>Вариант №</w:t>
-      </w:r>
-    </w:p>
-    <w:p>
-      <w:pPr>
-        <w:spacing w:after="0" w:line="360" w:lineRule="auto"/>
-        <w:ind w:left="-1134" w:firstLine="709"/>
-        <w:jc w:val="center"/>
-        <w:rPr>
-          <w:rFonts w:ascii="Times New Roman" w:hAnsi="Times New Roman" w:cs="Times New Roman"/>
         </w:rPr>
       </w:pPr>
     </w:p>
@@ -163,7 +160,6 @@
           <w:rFonts w:ascii="Times New Roman" w:hAnsi="Times New Roman" w:cs="Times New Roman"/>
           <w:sz w:val="28"/>
           <w:szCs w:val="28"/>
-          <w:lang w:val="en-US"/>
         </w:rPr>
       </w:pPr>
       <w:r>
@@ -179,7 +175,6 @@
           <w:rFonts w:ascii="Times New Roman" w:hAnsi="Times New Roman" w:cs="Times New Roman"/>
           <w:sz w:val="28"/>
           <w:szCs w:val="28"/>
-          <w:lang w:val="en-US"/>
         </w:rPr>
         <w:t>:</w:t>
       </w:r>
@@ -278,6 +273,24 @@
         </w:rPr>
         <w:br/>
       </w:r>
+      <w:r>
+        <w:rPr>
+          <w:rFonts w:ascii="Times New Roman" w:hAnsi="Times New Roman" w:cs="Times New Roman"/>
+          <w:sz w:val="28"/>
+          <w:szCs w:val="28"/>
+        </w:rPr>
+        <w:t xml:space="preserve">Ермаков </w:t>
+      </w:r>
+      <w:proofErr w:type="gramStart"/>
+      <w:r>
+        <w:rPr>
+          <w:rFonts w:ascii="Times New Roman" w:hAnsi="Times New Roman" w:cs="Times New Roman"/>
+          <w:sz w:val="28"/>
+          <w:szCs w:val="28"/>
+        </w:rPr>
+        <w:t>М.К.</w:t>
+      </w:r>
+      <w:proofErr w:type="gramEnd"/>
     </w:p>
     <w:p>
       <w:pPr>
@@ -455,7 +468,9 @@
               <w:tab w:val="right" w:leader="dot" w:pos="9344"/>
             </w:tabs>
             <w:rPr>
+              <w:rFonts w:eastAsiaTheme="minorEastAsia"/>
               <w:noProof/>
+              <w:lang w:eastAsia="ru-RU"/>
             </w:rPr>
           </w:pPr>
           <w:r>
@@ -467,7 +482,7 @@
           <w:r>
             <w:fldChar w:fldCharType="separate"/>
           </w:r>
-          <w:hyperlink w:anchor="_Toc209274668" w:history="1">
+          <w:hyperlink w:anchor="_Toc209704056" w:history="1">
             <w:r>
               <w:rPr>
                 <w:rStyle w:val="af1"/>
@@ -494,7 +509,7 @@
                 <w:noProof/>
                 <w:webHidden/>
               </w:rPr>
-              <w:instrText xml:space="preserve"> PAGEREF _Toc209274668 \h </w:instrText>
+              <w:instrText xml:space="preserve"> PAGEREF _Toc209704056 \h </w:instrText>
             </w:r>
             <w:r>
               <w:rPr>
@@ -532,16 +547,18 @@
               <w:tab w:val="right" w:leader="dot" w:pos="9344"/>
             </w:tabs>
             <w:rPr>
+              <w:rFonts w:eastAsiaTheme="minorEastAsia"/>
               <w:noProof/>
+              <w:lang w:eastAsia="ru-RU"/>
             </w:rPr>
           </w:pPr>
-          <w:hyperlink w:anchor="_Toc209274669" w:history="1">
+          <w:hyperlink w:anchor="_Toc209704057" w:history="1">
             <w:r>
               <w:rPr>
                 <w:rStyle w:val="af1"/>
                 <w:noProof/>
               </w:rPr>
-              <w:t>Основные этапы вычисления</w:t>
+              <w:t>Исходный код программы</w:t>
             </w:r>
             <w:r>
               <w:rPr>
@@ -562,7 +579,7 @@
                 <w:noProof/>
                 <w:webHidden/>
               </w:rPr>
-              <w:instrText xml:space="preserve"> PAGEREF _Toc209274669 \h </w:instrText>
+              <w:instrText xml:space="preserve"> PAGEREF _Toc209704057 \h </w:instrText>
             </w:r>
             <w:r>
               <w:rPr>
@@ -600,16 +617,18 @@
               <w:tab w:val="right" w:leader="dot" w:pos="9344"/>
             </w:tabs>
             <w:rPr>
+              <w:rFonts w:eastAsiaTheme="minorEastAsia"/>
               <w:noProof/>
+              <w:lang w:eastAsia="ru-RU"/>
             </w:rPr>
           </w:pPr>
-          <w:hyperlink w:anchor="_Toc209274670" w:history="1">
+          <w:hyperlink w:anchor="_Toc209704058" w:history="1">
             <w:r>
               <w:rPr>
                 <w:rStyle w:val="af1"/>
                 <w:noProof/>
               </w:rPr>
-              <w:t>Заключение</w:t>
+              <w:t>Результат работы программы</w:t>
             </w:r>
             <w:r>
               <w:rPr>
@@ -630,7 +649,7 @@
                 <w:noProof/>
                 <w:webHidden/>
               </w:rPr>
-              <w:instrText xml:space="preserve"> PAGEREF _Toc209274670 \h </w:instrText>
+              <w:instrText xml:space="preserve"> PAGEREF _Toc209704058 \h </w:instrText>
             </w:r>
             <w:r>
               <w:rPr>
@@ -668,16 +687,18 @@
               <w:tab w:val="right" w:leader="dot" w:pos="9344"/>
             </w:tabs>
             <w:rPr>
+              <w:rFonts w:eastAsiaTheme="minorEastAsia"/>
               <w:noProof/>
+              <w:lang w:eastAsia="ru-RU"/>
             </w:rPr>
           </w:pPr>
-          <w:hyperlink w:anchor="_Toc209274671" w:history="1">
+          <w:hyperlink w:anchor="_Toc209704059" w:history="1">
             <w:r>
               <w:rPr>
                 <w:rStyle w:val="af1"/>
                 <w:noProof/>
               </w:rPr>
-              <w:t>Список литературы</w:t>
+              <w:t>Выводы по работе</w:t>
             </w:r>
             <w:r>
               <w:rPr>
@@ -698,7 +719,7 @@
                 <w:noProof/>
                 <w:webHidden/>
               </w:rPr>
-              <w:instrText xml:space="preserve"> PAGEREF _Toc209274671 \h </w:instrText>
+              <w:instrText xml:space="preserve"> PAGEREF _Toc209704059 \h </w:instrText>
             </w:r>
             <w:r>
               <w:rPr>
@@ -718,7 +739,7 @@
                 <w:noProof/>
                 <w:webHidden/>
               </w:rPr>
-              <w:t>3</w:t>
+              <w:t>4</w:t>
             </w:r>
             <w:r>
               <w:rPr>
@@ -770,7 +791,77 @@
       <w:pPr>
         <w:pStyle w:val="1"/>
       </w:pPr>
-      <w:bookmarkStart w:id="0" w:name="_Toc209274668"/>
+      <w:bookmarkStart w:id="0" w:name="_Toc209704056"/>
+      <w:r>
+        <w:rPr>
+          <w:rFonts w:ascii="Times New Roman" w:hAnsi="Times New Roman" w:cs="Times New Roman"/>
+          <w:sz w:val="28"/>
+          <w:szCs w:val="28"/>
+        </w:rPr>
+        <w:drawing>
+          <wp:anchor distT="0" distB="0" distL="114300" distR="114300" simplePos="0" relativeHeight="251658240" behindDoc="0" locked="0" layoutInCell="1" allowOverlap="1" wp14:anchorId="6172A49C" wp14:editId="0A852E7A">
+            <wp:simplePos x="0" y="0"/>
+            <wp:positionH relativeFrom="page">
+              <wp:align>center</wp:align>
+            </wp:positionH>
+            <wp:positionV relativeFrom="paragraph">
+              <wp:posOffset>502668</wp:posOffset>
+            </wp:positionV>
+            <wp:extent cx="6664325" cy="3355340"/>
+            <wp:effectExtent l="0" t="0" r="3175" b="0"/>
+            <wp:wrapThrough wrapText="bothSides">
+              <wp:wrapPolygon edited="0">
+                <wp:start x="0" y="0"/>
+                <wp:lineTo x="0" y="21461"/>
+                <wp:lineTo x="21549" y="21461"/>
+                <wp:lineTo x="21549" y="0"/>
+                <wp:lineTo x="0" y="0"/>
+              </wp:wrapPolygon>
+            </wp:wrapThrough>
+            <wp:docPr id="1128901149" name="Рисунок 1"/>
+            <wp:cNvGraphicFramePr>
+              <a:graphicFrameLocks xmlns:a="http://schemas.openxmlformats.org/drawingml/2006/main" noChangeAspect="1"/>
+            </wp:cNvGraphicFramePr>
+            <a:graphic xmlns:a="http://schemas.openxmlformats.org/drawingml/2006/main">
+              <a:graphicData uri="http://schemas.openxmlformats.org/drawingml/2006/picture">
+                <pic:pic xmlns:pic="http://schemas.openxmlformats.org/drawingml/2006/picture">
+                  <pic:nvPicPr>
+                    <pic:cNvPr id="1128901149" name=""/>
+                    <pic:cNvPicPr/>
+                  </pic:nvPicPr>
+                  <pic:blipFill>
+                    <a:blip r:embed="rId8">
+                      <a:extLst>
+                        <a:ext uri="{28A0092B-C50C-407E-A947-70E740481C1C}">
+                          <a14:useLocalDpi xmlns:a14="http://schemas.microsoft.com/office/drawing/2010/main" val="0"/>
+                        </a:ext>
+                      </a:extLst>
+                    </a:blip>
+                    <a:stretch>
+                      <a:fillRect/>
+                    </a:stretch>
+                  </pic:blipFill>
+                  <pic:spPr>
+                    <a:xfrm>
+                      <a:off x="0" y="0"/>
+                      <a:ext cx="6664325" cy="3355340"/>
+                    </a:xfrm>
+                    <a:prstGeom prst="rect">
+                      <a:avLst/>
+                    </a:prstGeom>
+                  </pic:spPr>
+                </pic:pic>
+              </a:graphicData>
+            </a:graphic>
+            <wp14:sizeRelH relativeFrom="page">
+              <wp14:pctWidth>0</wp14:pctWidth>
+            </wp14:sizeRelH>
+            <wp14:sizeRelV relativeFrom="page">
+              <wp14:pctHeight>0</wp14:pctHeight>
+            </wp14:sizeRelV>
+          </wp:anchor>
+        </w:drawing>
+      </w:r>
       <w:r>
         <w:t>Задание</w:t>
       </w:r>
@@ -808,9 +899,9 @@
       <w:pPr>
         <w:pStyle w:val="1"/>
       </w:pPr>
-      <w:bookmarkStart w:id="1" w:name="_Toc209274669"/>
-      <w:r>
-        <w:t>Основные этапы вычисления</w:t>
+      <w:bookmarkStart w:id="1" w:name="_Toc209704057"/>
+      <w:r>
+        <w:t>Исходный код программы</w:t>
       </w:r>
       <w:bookmarkEnd w:id="1"/>
     </w:p>
@@ -828,13 +919,20 @@
     <w:p>
       <w:pPr>
         <w:spacing w:after="0" w:line="240" w:lineRule="auto"/>
-        <w:ind w:left="720"/>
-        <w:rPr>
-          <w:rFonts w:ascii="Times New Roman" w:hAnsi="Times New Roman" w:cs="Times New Roman"/>
-          <w:sz w:val="32"/>
-          <w:szCs w:val="32"/>
-        </w:rPr>
-      </w:pPr>
+        <w:rPr>
+          <w:rFonts w:ascii="Times New Roman" w:hAnsi="Times New Roman" w:cs="Times New Roman"/>
+          <w:sz w:val="30"/>
+          <w:szCs w:val="30"/>
+        </w:rPr>
+      </w:pPr>
+      <w:r>
+        <w:rPr>
+          <w:rFonts w:ascii="Times New Roman" w:hAnsi="Times New Roman" w:cs="Times New Roman"/>
+          <w:sz w:val="30"/>
+          <w:szCs w:val="30"/>
+        </w:rPr>
+        <w:t>https://github.com/SmyZikbeast/itmo/blob/main/prog/lab/laba1/Laba1.java</w:t>
+      </w:r>
     </w:p>
     <w:p>
       <w:pPr>
@@ -881,44 +979,167 @@
       <w:pPr>
         <w:pStyle w:val="1"/>
       </w:pPr>
-      <w:bookmarkStart w:id="2" w:name="_Toc209274670"/>
-      <w:r>
-        <w:t>Заключение</w:t>
+      <w:bookmarkStart w:id="2" w:name="_Toc209704058"/>
+      <w:r>
+        <w:t>Результат работы программы</w:t>
       </w:r>
       <w:bookmarkEnd w:id="2"/>
     </w:p>
     <w:p>
       <w:pPr>
-        <w:rPr>
-          <w:rFonts w:ascii="Times New Roman" w:hAnsi="Times New Roman" w:cs="Times New Roman"/>
-          <w:sz w:val="28"/>
-          <w:szCs w:val="28"/>
-        </w:rPr>
-      </w:pPr>
-    </w:p>
+        <w:ind w:firstLine="708"/>
+      </w:pPr>
+      <w:r>
+        <w:drawing>
+          <wp:anchor distT="0" distB="0" distL="114300" distR="114300" simplePos="0" relativeHeight="251659264" behindDoc="1" locked="0" layoutInCell="1" allowOverlap="1" wp14:anchorId="6CD1BB9C" wp14:editId="0C92313F">
+            <wp:simplePos x="0" y="0"/>
+            <wp:positionH relativeFrom="column">
+              <wp:posOffset>-1017739</wp:posOffset>
+            </wp:positionH>
+            <wp:positionV relativeFrom="paragraph">
+              <wp:posOffset>441408</wp:posOffset>
+            </wp:positionV>
+            <wp:extent cx="7407910" cy="828040"/>
+            <wp:effectExtent l="0" t="0" r="2540" b="0"/>
+            <wp:wrapTight wrapText="bothSides">
+              <wp:wrapPolygon edited="0">
+                <wp:start x="0" y="0"/>
+                <wp:lineTo x="0" y="20871"/>
+                <wp:lineTo x="21552" y="20871"/>
+                <wp:lineTo x="21552" y="0"/>
+                <wp:lineTo x="0" y="0"/>
+              </wp:wrapPolygon>
+            </wp:wrapTight>
+            <wp:docPr id="2140396296" name="Рисунок 1"/>
+            <wp:cNvGraphicFramePr>
+              <a:graphicFrameLocks xmlns:a="http://schemas.openxmlformats.org/drawingml/2006/main" noChangeAspect="1"/>
+            </wp:cNvGraphicFramePr>
+            <a:graphic xmlns:a="http://schemas.openxmlformats.org/drawingml/2006/main">
+              <a:graphicData uri="http://schemas.openxmlformats.org/drawingml/2006/picture">
+                <pic:pic xmlns:pic="http://schemas.openxmlformats.org/drawingml/2006/picture">
+                  <pic:nvPicPr>
+                    <pic:cNvPr id="2140396296" name=""/>
+                    <pic:cNvPicPr/>
+                  </pic:nvPicPr>
+                  <pic:blipFill>
+                    <a:blip r:embed="rId9">
+                      <a:extLst>
+                        <a:ext uri="{28A0092B-C50C-407E-A947-70E740481C1C}">
+                          <a14:useLocalDpi xmlns:a14="http://schemas.microsoft.com/office/drawing/2010/main" val="0"/>
+                        </a:ext>
+                      </a:extLst>
+                    </a:blip>
+                    <a:stretch>
+                      <a:fillRect/>
+                    </a:stretch>
+                  </pic:blipFill>
+                  <pic:spPr>
+                    <a:xfrm>
+                      <a:off x="0" y="0"/>
+                      <a:ext cx="7407910" cy="828040"/>
+                    </a:xfrm>
+                    <a:prstGeom prst="rect">
+                      <a:avLst/>
+                    </a:prstGeom>
+                  </pic:spPr>
+                </pic:pic>
+              </a:graphicData>
+            </a:graphic>
+            <wp14:sizeRelH relativeFrom="margin">
+              <wp14:pctWidth>0</wp14:pctWidth>
+            </wp14:sizeRelH>
+            <wp14:sizeRelV relativeFrom="margin">
+              <wp14:pctHeight>0</wp14:pctHeight>
+            </wp14:sizeRelV>
+          </wp:anchor>
+        </w:drawing>
+      </w:r>
+      <w:r>
+        <w:t>При каждом запуске программа выводит матрицу, заполненную различными числами:</w:t>
+      </w:r>
+    </w:p>
+    <w:p>
+      <w:r>
+        <w:t xml:space="preserve"> </w:t>
+      </w:r>
+    </w:p>
+    <w:p/>
     <w:p>
       <w:pPr>
         <w:pStyle w:val="1"/>
       </w:pPr>
-      <w:bookmarkStart w:id="3" w:name="_Toc209274671"/>
-      <w:r>
-        <w:t>Список литературы</w:t>
+      <w:bookmarkStart w:id="3" w:name="_Toc209704059"/>
+      <w:r>
+        <w:lastRenderedPageBreak/>
+        <w:t>Выводы по работе</w:t>
       </w:r>
       <w:bookmarkEnd w:id="3"/>
     </w:p>
     <w:p>
-      <w:pPr>
-        <w:spacing w:after="0" w:line="360" w:lineRule="auto"/>
-        <w:rPr>
-          <w:rFonts w:ascii="Times New Roman" w:hAnsi="Times New Roman" w:cs="Times New Roman"/>
-          <w:sz w:val="28"/>
-          <w:szCs w:val="28"/>
-        </w:rPr>
-      </w:pPr>
+      <w:r>
+        <w:t xml:space="preserve">В ходе </w:t>
+      </w:r>
+      <w:r>
+        <w:t xml:space="preserve">выполнения лабораторной </w:t>
+      </w:r>
+      <w:r>
+        <w:t>работы научился</w:t>
+      </w:r>
+      <w:r>
+        <w:t xml:space="preserve"> пользоваться</w:t>
+      </w:r>
+      <w:r>
+        <w:t xml:space="preserve"> различными типами данных, </w:t>
+      </w:r>
+      <w:r>
+        <w:t xml:space="preserve">познакомился с работой оператора </w:t>
+      </w:r>
+      <w:r>
+        <w:rPr>
+          <w:lang w:val="en-US"/>
+        </w:rPr>
+        <w:t>if</w:t>
+      </w:r>
+      <w:r>
+        <w:t xml:space="preserve"> </w:t>
+      </w:r>
+      <w:r>
+        <w:t>–</w:t>
+      </w:r>
+      <w:r>
+        <w:t xml:space="preserve"> </w:t>
+      </w:r>
+      <w:r>
+        <w:rPr>
+          <w:lang w:val="en-US"/>
+        </w:rPr>
+        <w:t>else</w:t>
+      </w:r>
+      <w:r>
+        <w:t xml:space="preserve">, изучил работу цикла </w:t>
+      </w:r>
+      <w:r>
+        <w:rPr>
+          <w:lang w:val="en-US"/>
+        </w:rPr>
+        <w:t>for</w:t>
+      </w:r>
+      <w:r>
+        <w:t xml:space="preserve"> и математических функций из стандартной библиотеки </w:t>
+      </w:r>
+      <w:r>
+        <w:rPr>
+          <w:lang w:val="en-US"/>
+        </w:rPr>
+        <w:t>Java</w:t>
+      </w:r>
+      <w:r>
+        <w:t>. Научился создавать методы, объявлять переменные.</w:t>
+      </w:r>
     </w:p>
     <w:sectPr>
-      <w:footerReference w:type="default" r:id="rId8"/>
-      <w:footerReference w:type="first" r:id="rId9"/>
+      <w:footerReference w:type="default" r:id="rId10"/>
+      <w:footerReference w:type="first" r:id="rId11"/>
       <w:pgSz w:w="11906" w:h="16838"/>
       <w:pgMar w:top="1134" w:right="851" w:bottom="1134" w:left="1701" w:header="708" w:footer="0" w:gutter="0"/>
       <w:cols w:space="708"/>

--- a/prog/lab/laba1/laba1_отчет.docx
+++ b/prog/lab/laba1/laba1_отчет.docx
@@ -69,7 +69,6 @@
           <w:rFonts w:ascii="Times New Roman" w:hAnsi="Times New Roman" w:cs="Times New Roman"/>
           <w:sz w:val="32"/>
           <w:szCs w:val="32"/>
-          <w:lang w:val="en-US"/>
         </w:rPr>
       </w:pPr>
       <w:r>
@@ -196,18 +195,8 @@
           <w:sz w:val="28"/>
           <w:szCs w:val="28"/>
         </w:rPr>
-        <w:t xml:space="preserve">Башлачёв </w:t>
-      </w:r>
-      <w:proofErr w:type="gramStart"/>
-      <w:r>
-        <w:rPr>
-          <w:rFonts w:ascii="Times New Roman" w:hAnsi="Times New Roman" w:cs="Times New Roman"/>
-          <w:sz w:val="28"/>
-          <w:szCs w:val="28"/>
-        </w:rPr>
-        <w:t>А.П.</w:t>
-      </w:r>
-      <w:proofErr w:type="gramEnd"/>
+        <w:t>Башлачёв А.П.</w:t>
+      </w:r>
     </w:p>
     <w:p>
       <w:pPr>
@@ -279,18 +268,8 @@
           <w:sz w:val="28"/>
           <w:szCs w:val="28"/>
         </w:rPr>
-        <w:t xml:space="preserve">Ермаков </w:t>
-      </w:r>
-      <w:proofErr w:type="gramStart"/>
-      <w:r>
-        <w:rPr>
-          <w:rFonts w:ascii="Times New Roman" w:hAnsi="Times New Roman" w:cs="Times New Roman"/>
-          <w:sz w:val="28"/>
-          <w:szCs w:val="28"/>
-        </w:rPr>
-        <w:t>М.К.</w:t>
-      </w:r>
-      <w:proofErr w:type="gramEnd"/>
+        <w:t>Ермаков М.К.</w:t>
+      </w:r>
     </w:p>
     <w:p>
       <w:pPr>
@@ -437,7 +416,6 @@
           <w:kern w:val="2"/>
           <w:sz w:val="24"/>
           <w:szCs w:val="24"/>
-          <w:lang w:eastAsia="en-US"/>
           <w14:ligatures w14:val="standardContextual"/>
         </w:rPr>
         <w:id w:val="-925192815"/>
@@ -448,8 +426,13 @@
       </w:sdtPr>
       <w:sdtEndPr>
         <w:rPr>
+          <w:rFonts w:eastAsiaTheme="minorEastAsia"/>
           <w:b/>
           <w:bCs/>
+          <w:kern w:val="0"/>
+          <w:sz w:val="21"/>
+          <w:szCs w:val="21"/>
+          <w14:ligatures w14:val="none"/>
         </w:rPr>
       </w:sdtEndPr>
       <w:sdtContent>
@@ -468,7 +451,6 @@
               <w:tab w:val="right" w:leader="dot" w:pos="9344"/>
             </w:tabs>
             <w:rPr>
-              <w:rFonts w:eastAsiaTheme="minorEastAsia"/>
               <w:noProof/>
               <w:lang w:eastAsia="ru-RU"/>
             </w:rPr>
@@ -547,7 +529,6 @@
               <w:tab w:val="right" w:leader="dot" w:pos="9344"/>
             </w:tabs>
             <w:rPr>
-              <w:rFonts w:eastAsiaTheme="minorEastAsia"/>
               <w:noProof/>
               <w:lang w:eastAsia="ru-RU"/>
             </w:rPr>
@@ -617,7 +598,6 @@
               <w:tab w:val="right" w:leader="dot" w:pos="9344"/>
             </w:tabs>
             <w:rPr>
-              <w:rFonts w:eastAsiaTheme="minorEastAsia"/>
               <w:noProof/>
               <w:lang w:eastAsia="ru-RU"/>
             </w:rPr>
@@ -687,7 +667,6 @@
               <w:tab w:val="right" w:leader="dot" w:pos="9344"/>
             </w:tabs>
             <w:rPr>
-              <w:rFonts w:eastAsiaTheme="minorEastAsia"/>
               <w:noProof/>
               <w:lang w:eastAsia="ru-RU"/>
             </w:rPr>
@@ -767,6 +746,7 @@
           <w:rFonts w:ascii="Times New Roman" w:hAnsi="Times New Roman" w:cs="Times New Roman"/>
           <w:sz w:val="28"/>
           <w:szCs w:val="28"/>
+          <w:lang w:val="en-US"/>
         </w:rPr>
       </w:pPr>
       <w:r>
@@ -780,45 +760,110 @@
     </w:p>
     <w:p>
       <w:pPr>
-        <w:rPr>
-          <w:rFonts w:ascii="Times New Roman" w:hAnsi="Times New Roman" w:cs="Times New Roman"/>
-          <w:sz w:val="28"/>
-          <w:szCs w:val="28"/>
-        </w:rPr>
-      </w:pPr>
-    </w:p>
-    <w:p>
-      <w:pPr>
         <w:pStyle w:val="1"/>
       </w:pPr>
       <w:bookmarkStart w:id="0" w:name="_Toc209704056"/>
       <w:r>
+        <w:lastRenderedPageBreak/>
+        <w:t>Задание</w:t>
+      </w:r>
+      <w:bookmarkEnd w:id="0"/>
+    </w:p>
+    <w:p>
+      <w:pPr>
+        <w:numPr>
+          <w:ilvl w:val="0"/>
+          <w:numId w:val="5"/>
+        </w:numPr>
+        <w:spacing w:after="0" w:line="360" w:lineRule="auto"/>
+        <w:rPr>
+          <w:rFonts w:ascii="Times New Roman" w:hAnsi="Times New Roman" w:cs="Times New Roman"/>
+          <w:sz w:val="28"/>
+          <w:szCs w:val="28"/>
+        </w:rPr>
+      </w:pPr>
+      <w:r>
+        <w:rPr>
+          <w:rFonts w:ascii="Times New Roman" w:hAnsi="Times New Roman" w:cs="Times New Roman"/>
+          <w:sz w:val="28"/>
+          <w:szCs w:val="28"/>
+        </w:rPr>
+        <w:t xml:space="preserve">     </w:t>
+      </w:r>
+      <w:r>
+        <w:rPr>
+          <w:rFonts w:ascii="Times New Roman" w:hAnsi="Times New Roman" w:cs="Times New Roman"/>
+          <w:sz w:val="28"/>
+          <w:szCs w:val="28"/>
+        </w:rPr>
+        <w:t>Создать одномерный массив w типа int. Заполнить его нечётными числами от 5 до 21 включительно в порядке убывания.</w:t>
+      </w:r>
+    </w:p>
+    <w:p>
+      <w:pPr>
+        <w:numPr>
+          <w:ilvl w:val="0"/>
+          <w:numId w:val="5"/>
+        </w:numPr>
+        <w:spacing w:after="0" w:line="360" w:lineRule="auto"/>
+        <w:rPr>
+          <w:rFonts w:ascii="Times New Roman" w:hAnsi="Times New Roman" w:cs="Times New Roman"/>
+          <w:sz w:val="28"/>
+          <w:szCs w:val="28"/>
+        </w:rPr>
+      </w:pPr>
+      <w:r>
+        <w:rPr>
+          <w:rFonts w:ascii="Times New Roman" w:hAnsi="Times New Roman" w:cs="Times New Roman"/>
+          <w:sz w:val="28"/>
+          <w:szCs w:val="28"/>
+        </w:rPr>
+        <w:t>Создать одномерный массив x типа float. Заполнить его 20-ю случайными числами в диапазоне от -3.0 до 14.0.</w:t>
+      </w:r>
+    </w:p>
+    <w:p>
+      <w:pPr>
+        <w:numPr>
+          <w:ilvl w:val="0"/>
+          <w:numId w:val="5"/>
+        </w:numPr>
+        <w:spacing w:after="0" w:line="360" w:lineRule="auto"/>
+        <w:rPr>
+          <w:rFonts w:ascii="Times New Roman" w:hAnsi="Times New Roman" w:cs="Times New Roman"/>
+          <w:sz w:val="28"/>
+          <w:szCs w:val="28"/>
+        </w:rPr>
+      </w:pPr>
+      <w:r>
+        <w:rPr>
+          <w:rFonts w:ascii="Times New Roman" w:hAnsi="Times New Roman" w:cs="Times New Roman"/>
+          <w:sz w:val="28"/>
+          <w:szCs w:val="28"/>
+        </w:rPr>
+        <w:t>Создать двумерный массив l размером 9x20. Вычислить его элементы по следующей формуле (где x = x[j]):</w:t>
+      </w:r>
+    </w:p>
+    <w:p>
+      <w:pPr>
+        <w:spacing w:after="0" w:line="360" w:lineRule="auto"/>
+        <w:ind w:left="720"/>
+        <w:rPr>
+          <w:rFonts w:ascii="Times New Roman" w:hAnsi="Times New Roman" w:cs="Times New Roman"/>
+          <w:sz w:val="28"/>
+          <w:szCs w:val="28"/>
+        </w:rPr>
+      </w:pPr>
+      <w:r>
         <w:rPr>
           <w:rFonts w:ascii="Times New Roman" w:hAnsi="Times New Roman" w:cs="Times New Roman"/>
           <w:sz w:val="28"/>
           <w:szCs w:val="28"/>
         </w:rPr>
         <w:drawing>
-          <wp:anchor distT="0" distB="0" distL="114300" distR="114300" simplePos="0" relativeHeight="251658240" behindDoc="0" locked="0" layoutInCell="1" allowOverlap="1" wp14:anchorId="6172A49C" wp14:editId="0A852E7A">
-            <wp:simplePos x="0" y="0"/>
-            <wp:positionH relativeFrom="page">
-              <wp:align>center</wp:align>
-            </wp:positionH>
-            <wp:positionV relativeFrom="paragraph">
-              <wp:posOffset>502668</wp:posOffset>
-            </wp:positionV>
-            <wp:extent cx="6664325" cy="3355340"/>
-            <wp:effectExtent l="0" t="0" r="3175" b="0"/>
-            <wp:wrapThrough wrapText="bothSides">
-              <wp:wrapPolygon edited="0">
-                <wp:start x="0" y="0"/>
-                <wp:lineTo x="0" y="21461"/>
-                <wp:lineTo x="21549" y="21461"/>
-                <wp:lineTo x="21549" y="0"/>
-                <wp:lineTo x="0" y="0"/>
-              </wp:wrapPolygon>
-            </wp:wrapThrough>
-            <wp:docPr id="1128901149" name="Рисунок 1"/>
+          <wp:inline distT="0" distB="0" distL="0" distR="0" wp14:anchorId="357978DA" wp14:editId="101E22F5">
+            <wp:extent cx="5811061" cy="1638529"/>
+            <wp:effectExtent l="0" t="0" r="0" b="0"/>
+            <wp:docPr id="522876793" name="Рисунок 1"/>
             <wp:cNvGraphicFramePr>
               <a:graphicFrameLocks xmlns:a="http://schemas.openxmlformats.org/drawingml/2006/main" noChangeAspect="1"/>
             </wp:cNvGraphicFramePr>
@@ -826,17 +871,11 @@
               <a:graphicData uri="http://schemas.openxmlformats.org/drawingml/2006/picture">
                 <pic:pic xmlns:pic="http://schemas.openxmlformats.org/drawingml/2006/picture">
                   <pic:nvPicPr>
-                    <pic:cNvPr id="1128901149" name=""/>
+                    <pic:cNvPr id="522876793" name=""/>
                     <pic:cNvPicPr/>
                   </pic:nvPicPr>
                   <pic:blipFill>
-                    <a:blip r:embed="rId8">
-                      <a:extLst>
-                        <a:ext uri="{28A0092B-C50C-407E-A947-70E740481C1C}">
-                          <a14:useLocalDpi xmlns:a14="http://schemas.microsoft.com/office/drawing/2010/main" val="0"/>
-                        </a:ext>
-                      </a:extLst>
-                    </a:blip>
+                    <a:blip r:embed="rId8"/>
                     <a:stretch>
                       <a:fillRect/>
                     </a:stretch>
@@ -844,7 +883,7 @@
                   <pic:spPr>
                     <a:xfrm>
                       <a:off x="0" y="0"/>
-                      <a:ext cx="6664325" cy="3355340"/>
+                      <a:ext cx="5811061" cy="1638529"/>
                     </a:xfrm>
                     <a:prstGeom prst="rect">
                       <a:avLst/>
@@ -853,22 +892,16 @@
                 </pic:pic>
               </a:graphicData>
             </a:graphic>
-            <wp14:sizeRelH relativeFrom="page">
-              <wp14:pctWidth>0</wp14:pctWidth>
-            </wp14:sizeRelH>
-            <wp14:sizeRelV relativeFrom="page">
-              <wp14:pctHeight>0</wp14:pctHeight>
-            </wp14:sizeRelV>
-          </wp:anchor>
+          </wp:inline>
         </w:drawing>
       </w:r>
-      <w:r>
-        <w:t>Задание</w:t>
-      </w:r>
-      <w:bookmarkEnd w:id="0"/>
-    </w:p>
-    <w:p>
-      <w:pPr>
+    </w:p>
+    <w:p>
+      <w:pPr>
+        <w:numPr>
+          <w:ilvl w:val="0"/>
+          <w:numId w:val="5"/>
+        </w:numPr>
         <w:spacing w:after="0" w:line="360" w:lineRule="auto"/>
         <w:rPr>
           <w:rFonts w:ascii="Times New Roman" w:hAnsi="Times New Roman" w:cs="Times New Roman"/>
@@ -882,7 +915,7 @@
           <w:sz w:val="28"/>
           <w:szCs w:val="28"/>
         </w:rPr>
-        <w:t xml:space="preserve">     </w:t>
+        <w:t>Напечатать полученный в результате массив в формате с пятью знаками после запятой.</w:t>
       </w:r>
     </w:p>
     <w:p>
@@ -897,9 +930,47 @@
     </w:p>
     <w:p>
       <w:pPr>
+        <w:spacing w:after="0" w:line="360" w:lineRule="auto"/>
+        <w:rPr>
+          <w:rFonts w:ascii="Times New Roman" w:hAnsi="Times New Roman" w:cs="Times New Roman"/>
+          <w:sz w:val="28"/>
+          <w:szCs w:val="28"/>
+        </w:rPr>
+      </w:pPr>
+    </w:p>
+    <w:p>
+      <w:pPr>
         <w:pStyle w:val="1"/>
+        <w:rPr>
+          <w:lang w:val="en-US"/>
+        </w:rPr>
       </w:pPr>
       <w:bookmarkStart w:id="1" w:name="_Toc209704057"/>
+    </w:p>
+    <w:p>
+      <w:pPr>
+        <w:pStyle w:val="1"/>
+        <w:rPr>
+          <w:lang w:val="en-US"/>
+        </w:rPr>
+      </w:pPr>
+    </w:p>
+    <w:p>
+      <w:pPr>
+        <w:pStyle w:val="1"/>
+        <w:rPr>
+          <w:lang w:val="en-US"/>
+        </w:rPr>
+      </w:pPr>
+    </w:p>
+    <w:p>
+      <w:pPr>
+        <w:pStyle w:val="1"/>
+        <w:spacing w:after="0"/>
+        <w:rPr>
+          <w:lang w:val="en-US"/>
+        </w:rPr>
+      </w:pPr>
       <w:r>
         <w:t>Исходный код программы</w:t>
       </w:r>
@@ -907,12 +978,8 @@
     </w:p>
     <w:p>
       <w:pPr>
-        <w:spacing w:after="0" w:line="240" w:lineRule="auto"/>
-        <w:ind w:firstLine="708"/>
-        <w:rPr>
-          <w:rFonts w:ascii="Times New Roman" w:hAnsi="Times New Roman" w:cs="Times New Roman"/>
-          <w:sz w:val="32"/>
-          <w:szCs w:val="32"/>
+        <w:rPr>
+          <w:lang w:val="en-US"/>
         </w:rPr>
       </w:pPr>
     </w:p>
@@ -923,6 +990,7 @@
           <w:rFonts w:ascii="Times New Roman" w:hAnsi="Times New Roman" w:cs="Times New Roman"/>
           <w:sz w:val="30"/>
           <w:szCs w:val="30"/>
+          <w:lang w:val="en-US"/>
         </w:rPr>
       </w:pPr>
       <w:r>
@@ -930,57 +998,18 @@
           <w:rFonts w:ascii="Times New Roman" w:hAnsi="Times New Roman" w:cs="Times New Roman"/>
           <w:sz w:val="30"/>
           <w:szCs w:val="30"/>
+          <w:lang w:val="en-US"/>
         </w:rPr>
         <w:t>https://github.com/SmyZikbeast/itmo/blob/main/prog/lab/laba1/Laba1.java</w:t>
       </w:r>
-    </w:p>
-    <w:p>
-      <w:pPr>
-        <w:pStyle w:val="a7"/>
-        <w:spacing w:after="0" w:line="240" w:lineRule="auto"/>
-        <w:ind w:left="357"/>
-        <w:rPr>
-          <w:rFonts w:ascii="Times New Roman" w:hAnsi="Times New Roman" w:cs="Times New Roman"/>
-          <w:sz w:val="32"/>
-          <w:szCs w:val="32"/>
-        </w:rPr>
-      </w:pPr>
-    </w:p>
-    <w:p>
-      <w:pPr>
-        <w:spacing w:after="0" w:line="240" w:lineRule="auto"/>
-        <w:ind w:left="360"/>
-        <w:rPr>
-          <w:rFonts w:ascii="Times New Roman" w:hAnsi="Times New Roman" w:cs="Times New Roman"/>
-          <w:sz w:val="32"/>
-          <w:szCs w:val="32"/>
-        </w:rPr>
-      </w:pPr>
-      <w:r>
-        <w:rPr>
-          <w:rFonts w:ascii="Times New Roman" w:hAnsi="Times New Roman" w:cs="Times New Roman"/>
-          <w:sz w:val="32"/>
-          <w:szCs w:val="32"/>
-        </w:rPr>
-        <w:tab/>
-      </w:r>
-    </w:p>
-    <w:p>
-      <w:pPr>
-        <w:spacing w:after="0" w:line="360" w:lineRule="auto"/>
-        <w:rPr>
-          <w:rFonts w:ascii="Times New Roman" w:hAnsi="Times New Roman" w:cs="Times New Roman"/>
-          <w:sz w:val="28"/>
-          <w:szCs w:val="28"/>
-        </w:rPr>
-      </w:pPr>
+      <w:bookmarkStart w:id="2" w:name="_Toc209704058"/>
     </w:p>
     <w:p>
       <w:pPr>
         <w:pStyle w:val="1"/>
       </w:pPr>
-      <w:bookmarkStart w:id="2" w:name="_Toc209704058"/>
-      <w:r>
+      <w:r>
+        <w:lastRenderedPageBreak/>
         <w:t>Результат работы программы</w:t>
       </w:r>
       <w:bookmarkEnd w:id="2"/>
@@ -990,6 +1019,9 @@
         <w:ind w:firstLine="708"/>
       </w:pPr>
       <w:r>
+        <w:rPr>
+          <w:noProof/>
+        </w:rPr>
         <w:drawing>
           <wp:anchor distT="0" distB="0" distL="114300" distR="114300" simplePos="0" relativeHeight="251659264" behindDoc="1" locked="0" layoutInCell="1" allowOverlap="1" wp14:anchorId="6CD1BB9C" wp14:editId="0C92313F">
             <wp:simplePos x="0" y="0"/>
@@ -1067,73 +1099,192 @@
     <w:p>
       <w:pPr>
         <w:pStyle w:val="1"/>
+        <w:rPr>
+          <w:lang w:val="en-US"/>
+        </w:rPr>
       </w:pPr>
       <w:bookmarkStart w:id="3" w:name="_Toc209704059"/>
-      <w:r>
-        <w:lastRenderedPageBreak/>
+    </w:p>
+    <w:p>
+      <w:pPr>
+        <w:pStyle w:val="1"/>
+        <w:rPr>
+          <w:lang w:val="en-US"/>
+        </w:rPr>
+      </w:pPr>
+    </w:p>
+    <w:p>
+      <w:pPr>
+        <w:pStyle w:val="1"/>
+        <w:rPr>
+          <w:lang w:val="en-US"/>
+        </w:rPr>
+      </w:pPr>
+    </w:p>
+    <w:p>
+      <w:pPr>
+        <w:pStyle w:val="1"/>
+        <w:rPr>
+          <w:lang w:val="en-US"/>
+        </w:rPr>
+      </w:pPr>
+    </w:p>
+    <w:p>
+      <w:pPr>
+        <w:pStyle w:val="1"/>
+        <w:rPr>
+          <w:lang w:val="en-US"/>
+        </w:rPr>
+      </w:pPr>
+    </w:p>
+    <w:p>
+      <w:pPr>
+        <w:pStyle w:val="1"/>
+        <w:rPr>
+          <w:lang w:val="en-US"/>
+        </w:rPr>
+      </w:pPr>
+    </w:p>
+    <w:p>
+      <w:pPr>
+        <w:pStyle w:val="1"/>
+        <w:rPr>
+          <w:lang w:val="en-US"/>
+        </w:rPr>
+      </w:pPr>
+    </w:p>
+    <w:p>
+      <w:pPr>
+        <w:pStyle w:val="1"/>
+        <w:rPr>
+          <w:lang w:val="en-US"/>
+        </w:rPr>
+      </w:pPr>
+    </w:p>
+    <w:p>
+      <w:pPr>
+        <w:pStyle w:val="1"/>
+        <w:rPr>
+          <w:lang w:val="en-US"/>
+        </w:rPr>
+      </w:pPr>
+    </w:p>
+    <w:p>
+      <w:pPr>
+        <w:pStyle w:val="1"/>
+      </w:pPr>
+      <w:r>
         <w:t>Выводы по работе</w:t>
       </w:r>
       <w:bookmarkEnd w:id="3"/>
     </w:p>
     <w:p>
-      <w:r>
+      <w:pPr>
+        <w:rPr>
+          <w:sz w:val="28"/>
+          <w:szCs w:val="28"/>
+        </w:rPr>
+      </w:pPr>
+      <w:r>
+        <w:rPr>
+          <w:sz w:val="28"/>
+          <w:szCs w:val="28"/>
+        </w:rPr>
         <w:t xml:space="preserve">В ходе </w:t>
       </w:r>
       <w:r>
+        <w:rPr>
+          <w:sz w:val="28"/>
+          <w:szCs w:val="28"/>
+        </w:rPr>
         <w:t xml:space="preserve">выполнения лабораторной </w:t>
       </w:r>
       <w:r>
+        <w:rPr>
+          <w:sz w:val="28"/>
+          <w:szCs w:val="28"/>
+        </w:rPr>
         <w:t>работы научился</w:t>
       </w:r>
       <w:r>
+        <w:rPr>
+          <w:sz w:val="28"/>
+          <w:szCs w:val="28"/>
+        </w:rPr>
         <w:t xml:space="preserve"> пользоваться</w:t>
       </w:r>
       <w:r>
+        <w:rPr>
+          <w:sz w:val="28"/>
+          <w:szCs w:val="28"/>
+        </w:rPr>
         <w:t xml:space="preserve"> различными типами данных, </w:t>
       </w:r>
       <w:r>
+        <w:rPr>
+          <w:sz w:val="28"/>
+          <w:szCs w:val="28"/>
+        </w:rPr>
         <w:t xml:space="preserve">познакомился с работой оператора </w:t>
       </w:r>
       <w:r>
         <w:rPr>
+          <w:sz w:val="28"/>
+          <w:szCs w:val="28"/>
           <w:lang w:val="en-US"/>
         </w:rPr>
         <w:t>if</w:t>
       </w:r>
       <w:r>
-        <w:t xml:space="preserve"> </w:t>
-      </w:r>
-      <w:r>
-        <w:t>–</w:t>
-      </w:r>
-      <w:r>
-        <w:t xml:space="preserve"> </w:t>
-      </w:r>
-      <w:r>
-        <w:rPr>
+        <w:rPr>
+          <w:sz w:val="28"/>
+          <w:szCs w:val="28"/>
+        </w:rPr>
+        <w:t xml:space="preserve"> – </w:t>
+      </w:r>
+      <w:r>
+        <w:rPr>
+          <w:sz w:val="28"/>
+          <w:szCs w:val="28"/>
           <w:lang w:val="en-US"/>
         </w:rPr>
         <w:t>else</w:t>
       </w:r>
       <w:r>
+        <w:rPr>
+          <w:sz w:val="28"/>
+          <w:szCs w:val="28"/>
+        </w:rPr>
         <w:t xml:space="preserve">, изучил работу цикла </w:t>
       </w:r>
       <w:r>
         <w:rPr>
+          <w:sz w:val="28"/>
+          <w:szCs w:val="28"/>
           <w:lang w:val="en-US"/>
         </w:rPr>
         <w:t>for</w:t>
       </w:r>
       <w:r>
+        <w:rPr>
+          <w:sz w:val="28"/>
+          <w:szCs w:val="28"/>
+        </w:rPr>
         <w:t xml:space="preserve"> и математических функций из стандартной библиотеки </w:t>
       </w:r>
       <w:r>
         <w:rPr>
+          <w:sz w:val="28"/>
+          <w:szCs w:val="28"/>
           <w:lang w:val="en-US"/>
         </w:rPr>
         <w:t>Java</w:t>
       </w:r>
       <w:r>
+        <w:rPr>
+          <w:sz w:val="28"/>
+          <w:szCs w:val="28"/>
+        </w:rPr>
         <w:t>. Научился создавать методы, объявлять переменные.</w:t>
       </w:r>
     </w:p>
@@ -1141,7 +1292,7 @@
       <w:footerReference w:type="default" r:id="rId10"/>
       <w:footerReference w:type="first" r:id="rId11"/>
       <w:pgSz w:w="11906" w:h="16838"/>
-      <w:pgMar w:top="1134" w:right="851" w:bottom="1134" w:left="1701" w:header="708" w:footer="0" w:gutter="0"/>
+      <w:pgMar w:top="1134" w:right="851" w:bottom="1134" w:left="1701" w:header="709" w:footer="0" w:gutter="0"/>
       <w:cols w:space="708"/>
       <w:titlePg/>
       <w:docGrid w:linePitch="360"/>
@@ -1622,6 +1773,123 @@
       </w:pPr>
     </w:lvl>
   </w:abstractNum>
+  <w:abstractNum w:abstractNumId="4" w15:restartNumberingAfterBreak="0">
+    <w:nsid w:val="6E337B9F"/>
+    <w:multiLevelType w:val="multilevel"/>
+    <w:tmpl w:val="981C19E4"/>
+    <w:lvl w:ilvl="0">
+      <w:start w:val="1"/>
+      <w:numFmt w:val="decimal"/>
+      <w:lvlText w:val="%1."/>
+      <w:lvlJc w:val="left"/>
+      <w:pPr>
+        <w:tabs>
+          <w:tab w:val="num" w:pos="720"/>
+        </w:tabs>
+        <w:ind w:left="720" w:hanging="360"/>
+      </w:pPr>
+    </w:lvl>
+    <w:lvl w:ilvl="1">
+      <w:start w:val="1"/>
+      <w:numFmt w:val="bullet"/>
+      <w:lvlText w:val="o"/>
+      <w:lvlJc w:val="left"/>
+      <w:pPr>
+        <w:tabs>
+          <w:tab w:val="num" w:pos="1440"/>
+        </w:tabs>
+        <w:ind w:left="1440" w:hanging="360"/>
+      </w:pPr>
+      <w:rPr>
+        <w:rFonts w:ascii="Courier New" w:hAnsi="Courier New" w:hint="default"/>
+        <w:sz w:val="20"/>
+      </w:rPr>
+    </w:lvl>
+    <w:lvl w:ilvl="2" w:tentative="1">
+      <w:start w:val="1"/>
+      <w:numFmt w:val="decimal"/>
+      <w:lvlText w:val="%3."/>
+      <w:lvlJc w:val="left"/>
+      <w:pPr>
+        <w:tabs>
+          <w:tab w:val="num" w:pos="2160"/>
+        </w:tabs>
+        <w:ind w:left="2160" w:hanging="360"/>
+      </w:pPr>
+    </w:lvl>
+    <w:lvl w:ilvl="3" w:tentative="1">
+      <w:start w:val="1"/>
+      <w:numFmt w:val="decimal"/>
+      <w:lvlText w:val="%4."/>
+      <w:lvlJc w:val="left"/>
+      <w:pPr>
+        <w:tabs>
+          <w:tab w:val="num" w:pos="2880"/>
+        </w:tabs>
+        <w:ind w:left="2880" w:hanging="360"/>
+      </w:pPr>
+    </w:lvl>
+    <w:lvl w:ilvl="4" w:tentative="1">
+      <w:start w:val="1"/>
+      <w:numFmt w:val="decimal"/>
+      <w:lvlText w:val="%5."/>
+      <w:lvlJc w:val="left"/>
+      <w:pPr>
+        <w:tabs>
+          <w:tab w:val="num" w:pos="3600"/>
+        </w:tabs>
+        <w:ind w:left="3600" w:hanging="360"/>
+      </w:pPr>
+    </w:lvl>
+    <w:lvl w:ilvl="5" w:tentative="1">
+      <w:start w:val="1"/>
+      <w:numFmt w:val="decimal"/>
+      <w:lvlText w:val="%6."/>
+      <w:lvlJc w:val="left"/>
+      <w:pPr>
+        <w:tabs>
+          <w:tab w:val="num" w:pos="4320"/>
+        </w:tabs>
+        <w:ind w:left="4320" w:hanging="360"/>
+      </w:pPr>
+    </w:lvl>
+    <w:lvl w:ilvl="6" w:tentative="1">
+      <w:start w:val="1"/>
+      <w:numFmt w:val="decimal"/>
+      <w:lvlText w:val="%7."/>
+      <w:lvlJc w:val="left"/>
+      <w:pPr>
+        <w:tabs>
+          <w:tab w:val="num" w:pos="5040"/>
+        </w:tabs>
+        <w:ind w:left="5040" w:hanging="360"/>
+      </w:pPr>
+    </w:lvl>
+    <w:lvl w:ilvl="7" w:tentative="1">
+      <w:start w:val="1"/>
+      <w:numFmt w:val="decimal"/>
+      <w:lvlText w:val="%8."/>
+      <w:lvlJc w:val="left"/>
+      <w:pPr>
+        <w:tabs>
+          <w:tab w:val="num" w:pos="5760"/>
+        </w:tabs>
+        <w:ind w:left="5760" w:hanging="360"/>
+      </w:pPr>
+    </w:lvl>
+    <w:lvl w:ilvl="8" w:tentative="1">
+      <w:start w:val="1"/>
+      <w:numFmt w:val="decimal"/>
+      <w:lvlText w:val="%9."/>
+      <w:lvlJc w:val="left"/>
+      <w:pPr>
+        <w:tabs>
+          <w:tab w:val="num" w:pos="6480"/>
+        </w:tabs>
+        <w:ind w:left="6480" w:hanging="360"/>
+      </w:pPr>
+    </w:lvl>
+  </w:abstractNum>
   <w:num w:numId="1" w16cid:durableId="195587885">
     <w:abstractNumId w:val="3"/>
   </w:num>
@@ -1634,6 +1902,9 @@
   <w:num w:numId="4" w16cid:durableId="286394357">
     <w:abstractNumId w:val="1"/>
   </w:num>
+  <w:num w:numId="5" w16cid:durableId="1339776288">
+    <w:abstractNumId w:val="4"/>
+  </w:num>
 </w:numbering>
 </file>
 
@@ -1642,17 +1913,15 @@
   <w:docDefaults>
     <w:rPrDefault>
       <w:rPr>
-        <w:rFonts w:asciiTheme="minorHAnsi" w:eastAsiaTheme="minorHAnsi" w:hAnsiTheme="minorHAnsi" w:cstheme="minorBidi"/>
-        <w:kern w:val="2"/>
-        <w:sz w:val="24"/>
-        <w:szCs w:val="24"/>
+        <w:rFonts w:asciiTheme="minorHAnsi" w:eastAsiaTheme="minorEastAsia" w:hAnsiTheme="minorHAnsi" w:cstheme="minorBidi"/>
+        <w:sz w:val="21"/>
+        <w:szCs w:val="21"/>
         <w:lang w:val="ru-RU" w:eastAsia="en-US" w:bidi="ar-SA"/>
-        <w14:ligatures w14:val="standardContextual"/>
       </w:rPr>
     </w:rPrDefault>
     <w:pPrDefault>
       <w:pPr>
-        <w:spacing w:after="160" w:line="278" w:lineRule="auto"/>
+        <w:spacing w:after="120" w:line="264" w:lineRule="auto"/>
       </w:pPr>
     </w:pPrDefault>
   </w:docDefaults>
@@ -2037,6 +2306,7 @@
   <w:style w:type="paragraph" w:default="1" w:styleId="a">
     <w:name w:val="Normal"/>
     <w:qFormat/>
+    <w:rsid w:val="00FC2F70"/>
   </w:style>
   <w:style w:type="paragraph" w:styleId="1">
     <w:name w:val="heading 1"/>
@@ -2045,18 +2315,21 @@
     <w:link w:val="10"/>
     <w:uiPriority w:val="9"/>
     <w:qFormat/>
-    <w:rsid w:val="00A8408D"/>
+    <w:rsid w:val="00FC2F70"/>
     <w:pPr>
       <w:keepNext/>
       <w:keepLines/>
-      <w:spacing w:before="360" w:after="80"/>
+      <w:pBdr>
+        <w:bottom w:val="single" w:sz="4" w:space="1" w:color="156082" w:themeColor="accent1"/>
+      </w:pBdr>
+      <w:spacing w:before="400" w:after="40" w:line="240" w:lineRule="auto"/>
       <w:outlineLvl w:val="0"/>
     </w:pPr>
     <w:rPr>
       <w:rFonts w:asciiTheme="majorHAnsi" w:eastAsiaTheme="majorEastAsia" w:hAnsiTheme="majorHAnsi" w:cstheme="majorBidi"/>
       <w:color w:val="0F4761" w:themeColor="accent1" w:themeShade="BF"/>
-      <w:sz w:val="40"/>
-      <w:szCs w:val="40"/>
+      <w:sz w:val="36"/>
+      <w:szCs w:val="36"/>
     </w:rPr>
   </w:style>
   <w:style w:type="paragraph" w:styleId="2">
@@ -2068,18 +2341,18 @@
     <w:semiHidden/>
     <w:unhideWhenUsed/>
     <w:qFormat/>
-    <w:rsid w:val="00A8408D"/>
+    <w:rsid w:val="00FC2F70"/>
     <w:pPr>
       <w:keepNext/>
       <w:keepLines/>
-      <w:spacing w:before="160" w:after="80"/>
+      <w:spacing w:before="160" w:after="0" w:line="240" w:lineRule="auto"/>
       <w:outlineLvl w:val="1"/>
     </w:pPr>
     <w:rPr>
       <w:rFonts w:asciiTheme="majorHAnsi" w:eastAsiaTheme="majorEastAsia" w:hAnsiTheme="majorHAnsi" w:cstheme="majorBidi"/>
       <w:color w:val="0F4761" w:themeColor="accent1" w:themeShade="BF"/>
-      <w:sz w:val="32"/>
-      <w:szCs w:val="32"/>
+      <w:sz w:val="28"/>
+      <w:szCs w:val="28"/>
     </w:rPr>
   </w:style>
   <w:style w:type="paragraph" w:styleId="3">
@@ -2091,18 +2364,18 @@
     <w:semiHidden/>
     <w:unhideWhenUsed/>
     <w:qFormat/>
-    <w:rsid w:val="00A8408D"/>
+    <w:rsid w:val="00FC2F70"/>
     <w:pPr>
       <w:keepNext/>
       <w:keepLines/>
-      <w:spacing w:before="160" w:after="80"/>
+      <w:spacing w:before="80" w:after="0" w:line="240" w:lineRule="auto"/>
       <w:outlineLvl w:val="2"/>
     </w:pPr>
     <w:rPr>
-      <w:rFonts w:eastAsiaTheme="majorEastAsia" w:cstheme="majorBidi"/>
-      <w:color w:val="0F4761" w:themeColor="accent1" w:themeShade="BF"/>
-      <w:sz w:val="28"/>
-      <w:szCs w:val="28"/>
+      <w:rFonts w:asciiTheme="majorHAnsi" w:eastAsiaTheme="majorEastAsia" w:hAnsiTheme="majorHAnsi" w:cstheme="majorBidi"/>
+      <w:color w:val="404040" w:themeColor="text1" w:themeTint="BF"/>
+      <w:sz w:val="26"/>
+      <w:szCs w:val="26"/>
     </w:rPr>
   </w:style>
   <w:style w:type="paragraph" w:styleId="4">
@@ -2114,18 +2387,17 @@
     <w:semiHidden/>
     <w:unhideWhenUsed/>
     <w:qFormat/>
-    <w:rsid w:val="00A8408D"/>
+    <w:rsid w:val="00FC2F70"/>
     <w:pPr>
       <w:keepNext/>
       <w:keepLines/>
-      <w:spacing w:before="80" w:after="40"/>
+      <w:spacing w:before="80" w:after="0"/>
       <w:outlineLvl w:val="3"/>
     </w:pPr>
     <w:rPr>
-      <w:rFonts w:eastAsiaTheme="majorEastAsia" w:cstheme="majorBidi"/>
-      <w:i/>
-      <w:iCs/>
-      <w:color w:val="0F4761" w:themeColor="accent1" w:themeShade="BF"/>
+      <w:rFonts w:asciiTheme="majorHAnsi" w:eastAsiaTheme="majorEastAsia" w:hAnsiTheme="majorHAnsi" w:cstheme="majorBidi"/>
+      <w:sz w:val="24"/>
+      <w:szCs w:val="24"/>
     </w:rPr>
   </w:style>
   <w:style w:type="paragraph" w:styleId="5">
@@ -2137,16 +2409,19 @@
     <w:semiHidden/>
     <w:unhideWhenUsed/>
     <w:qFormat/>
-    <w:rsid w:val="00A8408D"/>
+    <w:rsid w:val="00FC2F70"/>
     <w:pPr>
       <w:keepNext/>
       <w:keepLines/>
-      <w:spacing w:before="80" w:after="40"/>
+      <w:spacing w:before="80" w:after="0"/>
       <w:outlineLvl w:val="4"/>
     </w:pPr>
     <w:rPr>
-      <w:rFonts w:eastAsiaTheme="majorEastAsia" w:cstheme="majorBidi"/>
-      <w:color w:val="0F4761" w:themeColor="accent1" w:themeShade="BF"/>
+      <w:rFonts w:asciiTheme="majorHAnsi" w:eastAsiaTheme="majorEastAsia" w:hAnsiTheme="majorHAnsi" w:cstheme="majorBidi"/>
+      <w:i/>
+      <w:iCs/>
+      <w:sz w:val="22"/>
+      <w:szCs w:val="22"/>
     </w:rPr>
   </w:style>
   <w:style w:type="paragraph" w:styleId="6">
@@ -2158,17 +2433,15 @@
     <w:semiHidden/>
     <w:unhideWhenUsed/>
     <w:qFormat/>
-    <w:rsid w:val="00A8408D"/>
+    <w:rsid w:val="00FC2F70"/>
     <w:pPr>
       <w:keepNext/>
       <w:keepLines/>
-      <w:spacing w:before="40" w:after="0"/>
+      <w:spacing w:before="80" w:after="0"/>
       <w:outlineLvl w:val="5"/>
     </w:pPr>
     <w:rPr>
-      <w:rFonts w:eastAsiaTheme="majorEastAsia" w:cstheme="majorBidi"/>
-      <w:i/>
-      <w:iCs/>
+      <w:rFonts w:asciiTheme="majorHAnsi" w:eastAsiaTheme="majorEastAsia" w:hAnsiTheme="majorHAnsi" w:cstheme="majorBidi"/>
       <w:color w:val="595959" w:themeColor="text1" w:themeTint="A6"/>
     </w:rPr>
   </w:style>
@@ -2181,15 +2454,17 @@
     <w:semiHidden/>
     <w:unhideWhenUsed/>
     <w:qFormat/>
-    <w:rsid w:val="00A8408D"/>
+    <w:rsid w:val="00FC2F70"/>
     <w:pPr>
       <w:keepNext/>
       <w:keepLines/>
-      <w:spacing w:before="40" w:after="0"/>
+      <w:spacing w:before="80" w:after="0"/>
       <w:outlineLvl w:val="6"/>
     </w:pPr>
     <w:rPr>
-      <w:rFonts w:eastAsiaTheme="majorEastAsia" w:cstheme="majorBidi"/>
+      <w:rFonts w:asciiTheme="majorHAnsi" w:eastAsiaTheme="majorEastAsia" w:hAnsiTheme="majorHAnsi" w:cstheme="majorBidi"/>
+      <w:i/>
+      <w:iCs/>
       <w:color w:val="595959" w:themeColor="text1" w:themeTint="A6"/>
     </w:rPr>
   </w:style>
@@ -2202,18 +2477,17 @@
     <w:semiHidden/>
     <w:unhideWhenUsed/>
     <w:qFormat/>
-    <w:rsid w:val="00A8408D"/>
+    <w:rsid w:val="00FC2F70"/>
     <w:pPr>
       <w:keepNext/>
       <w:keepLines/>
-      <w:spacing w:after="0"/>
+      <w:spacing w:before="80" w:after="0"/>
       <w:outlineLvl w:val="7"/>
     </w:pPr>
     <w:rPr>
-      <w:rFonts w:eastAsiaTheme="majorEastAsia" w:cstheme="majorBidi"/>
-      <w:i/>
-      <w:iCs/>
-      <w:color w:val="272727" w:themeColor="text1" w:themeTint="D8"/>
+      <w:rFonts w:asciiTheme="majorHAnsi" w:eastAsiaTheme="majorEastAsia" w:hAnsiTheme="majorHAnsi" w:cstheme="majorBidi"/>
+      <w:smallCaps/>
+      <w:color w:val="595959" w:themeColor="text1" w:themeTint="A6"/>
     </w:rPr>
   </w:style>
   <w:style w:type="paragraph" w:styleId="9">
@@ -2225,22 +2499,24 @@
     <w:semiHidden/>
     <w:unhideWhenUsed/>
     <w:qFormat/>
-    <w:rsid w:val="00A8408D"/>
+    <w:rsid w:val="00FC2F70"/>
     <w:pPr>
       <w:keepNext/>
       <w:keepLines/>
-      <w:spacing w:after="0"/>
+      <w:spacing w:before="80" w:after="0"/>
       <w:outlineLvl w:val="8"/>
     </w:pPr>
     <w:rPr>
-      <w:rFonts w:eastAsiaTheme="majorEastAsia" w:cstheme="majorBidi"/>
-      <w:color w:val="272727" w:themeColor="text1" w:themeTint="D8"/>
+      <w:rFonts w:asciiTheme="majorHAnsi" w:eastAsiaTheme="majorEastAsia" w:hAnsiTheme="majorHAnsi" w:cstheme="majorBidi"/>
+      <w:i/>
+      <w:iCs/>
+      <w:smallCaps/>
+      <w:color w:val="595959" w:themeColor="text1" w:themeTint="A6"/>
     </w:rPr>
   </w:style>
   <w:style w:type="character" w:default="1" w:styleId="a0">
     <w:name w:val="Default Paragraph Font"/>
     <w:uiPriority w:val="1"/>
-    <w:semiHidden/>
     <w:unhideWhenUsed/>
   </w:style>
   <w:style w:type="table" w:default="1" w:styleId="a1">
@@ -2269,12 +2545,12 @@
     <w:basedOn w:val="a0"/>
     <w:link w:val="1"/>
     <w:uiPriority w:val="9"/>
-    <w:rsid w:val="00A8408D"/>
+    <w:rsid w:val="00FC2F70"/>
     <w:rPr>
       <w:rFonts w:asciiTheme="majorHAnsi" w:eastAsiaTheme="majorEastAsia" w:hAnsiTheme="majorHAnsi" w:cstheme="majorBidi"/>
       <w:color w:val="0F4761" w:themeColor="accent1" w:themeShade="BF"/>
-      <w:sz w:val="40"/>
-      <w:szCs w:val="40"/>
+      <w:sz w:val="36"/>
+      <w:szCs w:val="36"/>
     </w:rPr>
   </w:style>
   <w:style w:type="character" w:customStyle="1" w:styleId="20">
@@ -2283,12 +2559,12 @@
     <w:link w:val="2"/>
     <w:uiPriority w:val="9"/>
     <w:semiHidden/>
-    <w:rsid w:val="00A8408D"/>
+    <w:rsid w:val="00FC2F70"/>
     <w:rPr>
       <w:rFonts w:asciiTheme="majorHAnsi" w:eastAsiaTheme="majorEastAsia" w:hAnsiTheme="majorHAnsi" w:cstheme="majorBidi"/>
       <w:color w:val="0F4761" w:themeColor="accent1" w:themeShade="BF"/>
-      <w:sz w:val="32"/>
-      <w:szCs w:val="32"/>
+      <w:sz w:val="28"/>
+      <w:szCs w:val="28"/>
     </w:rPr>
   </w:style>
   <w:style w:type="character" w:customStyle="1" w:styleId="30">
@@ -2297,12 +2573,12 @@
     <w:link w:val="3"/>
     <w:uiPriority w:val="9"/>
     <w:semiHidden/>
-    <w:rsid w:val="00A8408D"/>
-    <w:rPr>
-      <w:rFonts w:eastAsiaTheme="majorEastAsia" w:cstheme="majorBidi"/>
-      <w:color w:val="0F4761" w:themeColor="accent1" w:themeShade="BF"/>
-      <w:sz w:val="28"/>
-      <w:szCs w:val="28"/>
+    <w:rsid w:val="00FC2F70"/>
+    <w:rPr>
+      <w:rFonts w:asciiTheme="majorHAnsi" w:eastAsiaTheme="majorEastAsia" w:hAnsiTheme="majorHAnsi" w:cstheme="majorBidi"/>
+      <w:color w:val="404040" w:themeColor="text1" w:themeTint="BF"/>
+      <w:sz w:val="26"/>
+      <w:szCs w:val="26"/>
     </w:rPr>
   </w:style>
   <w:style w:type="character" w:customStyle="1" w:styleId="40">
@@ -2311,12 +2587,11 @@
     <w:link w:val="4"/>
     <w:uiPriority w:val="9"/>
     <w:semiHidden/>
-    <w:rsid w:val="00A8408D"/>
-    <w:rPr>
-      <w:rFonts w:eastAsiaTheme="majorEastAsia" w:cstheme="majorBidi"/>
-      <w:i/>
-      <w:iCs/>
-      <w:color w:val="0F4761" w:themeColor="accent1" w:themeShade="BF"/>
+    <w:rsid w:val="00FC2F70"/>
+    <w:rPr>
+      <w:rFonts w:asciiTheme="majorHAnsi" w:eastAsiaTheme="majorEastAsia" w:hAnsiTheme="majorHAnsi" w:cstheme="majorBidi"/>
+      <w:sz w:val="24"/>
+      <w:szCs w:val="24"/>
     </w:rPr>
   </w:style>
   <w:style w:type="character" w:customStyle="1" w:styleId="50">
@@ -2325,10 +2600,13 @@
     <w:link w:val="5"/>
     <w:uiPriority w:val="9"/>
     <w:semiHidden/>
-    <w:rsid w:val="00A8408D"/>
-    <w:rPr>
-      <w:rFonts w:eastAsiaTheme="majorEastAsia" w:cstheme="majorBidi"/>
-      <w:color w:val="0F4761" w:themeColor="accent1" w:themeShade="BF"/>
+    <w:rsid w:val="00FC2F70"/>
+    <w:rPr>
+      <w:rFonts w:asciiTheme="majorHAnsi" w:eastAsiaTheme="majorEastAsia" w:hAnsiTheme="majorHAnsi" w:cstheme="majorBidi"/>
+      <w:i/>
+      <w:iCs/>
+      <w:sz w:val="22"/>
+      <w:szCs w:val="22"/>
     </w:rPr>
   </w:style>
   <w:style w:type="character" w:customStyle="1" w:styleId="60">
@@ -2337,11 +2615,9 @@
     <w:link w:val="6"/>
     <w:uiPriority w:val="9"/>
     <w:semiHidden/>
-    <w:rsid w:val="00A8408D"/>
-    <w:rPr>
-      <w:rFonts w:eastAsiaTheme="majorEastAsia" w:cstheme="majorBidi"/>
-      <w:i/>
-      <w:iCs/>
+    <w:rsid w:val="00FC2F70"/>
+    <w:rPr>
+      <w:rFonts w:asciiTheme="majorHAnsi" w:eastAsiaTheme="majorEastAsia" w:hAnsiTheme="majorHAnsi" w:cstheme="majorBidi"/>
       <w:color w:val="595959" w:themeColor="text1" w:themeTint="A6"/>
     </w:rPr>
   </w:style>
@@ -2351,9 +2627,11 @@
     <w:link w:val="7"/>
     <w:uiPriority w:val="9"/>
     <w:semiHidden/>
-    <w:rsid w:val="00A8408D"/>
-    <w:rPr>
-      <w:rFonts w:eastAsiaTheme="majorEastAsia" w:cstheme="majorBidi"/>
+    <w:rsid w:val="00FC2F70"/>
+    <w:rPr>
+      <w:rFonts w:asciiTheme="majorHAnsi" w:eastAsiaTheme="majorEastAsia" w:hAnsiTheme="majorHAnsi" w:cstheme="majorBidi"/>
+      <w:i/>
+      <w:iCs/>
       <w:color w:val="595959" w:themeColor="text1" w:themeTint="A6"/>
     </w:rPr>
   </w:style>
@@ -2363,12 +2641,11 @@
     <w:link w:val="8"/>
     <w:uiPriority w:val="9"/>
     <w:semiHidden/>
-    <w:rsid w:val="00A8408D"/>
-    <w:rPr>
-      <w:rFonts w:eastAsiaTheme="majorEastAsia" w:cstheme="majorBidi"/>
-      <w:i/>
-      <w:iCs/>
-      <w:color w:val="272727" w:themeColor="text1" w:themeTint="D8"/>
+    <w:rsid w:val="00FC2F70"/>
+    <w:rPr>
+      <w:rFonts w:asciiTheme="majorHAnsi" w:eastAsiaTheme="majorEastAsia" w:hAnsiTheme="majorHAnsi" w:cstheme="majorBidi"/>
+      <w:smallCaps/>
+      <w:color w:val="595959" w:themeColor="text1" w:themeTint="A6"/>
     </w:rPr>
   </w:style>
   <w:style w:type="character" w:customStyle="1" w:styleId="90">
@@ -2377,10 +2654,13 @@
     <w:link w:val="9"/>
     <w:uiPriority w:val="9"/>
     <w:semiHidden/>
-    <w:rsid w:val="00A8408D"/>
-    <w:rPr>
-      <w:rFonts w:eastAsiaTheme="majorEastAsia" w:cstheme="majorBidi"/>
-      <w:color w:val="272727" w:themeColor="text1" w:themeTint="D8"/>
+    <w:rsid w:val="00FC2F70"/>
+    <w:rPr>
+      <w:rFonts w:asciiTheme="majorHAnsi" w:eastAsiaTheme="majorEastAsia" w:hAnsiTheme="majorHAnsi" w:cstheme="majorBidi"/>
+      <w:i/>
+      <w:iCs/>
+      <w:smallCaps/>
+      <w:color w:val="595959" w:themeColor="text1" w:themeTint="A6"/>
     </w:rPr>
   </w:style>
   <w:style w:type="paragraph" w:styleId="a3">
@@ -2390,17 +2670,17 @@
     <w:link w:val="a4"/>
     <w:uiPriority w:val="10"/>
     <w:qFormat/>
-    <w:rsid w:val="00A8408D"/>
+    <w:rsid w:val="00FC2F70"/>
     <w:pPr>
-      <w:spacing w:after="80" w:line="240" w:lineRule="auto"/>
+      <w:spacing w:after="0" w:line="240" w:lineRule="auto"/>
       <w:contextualSpacing/>
     </w:pPr>
     <w:rPr>
       <w:rFonts w:asciiTheme="majorHAnsi" w:eastAsiaTheme="majorEastAsia" w:hAnsiTheme="majorHAnsi" w:cstheme="majorBidi"/>
-      <w:spacing w:val="-10"/>
-      <w:kern w:val="28"/>
-      <w:sz w:val="56"/>
-      <w:szCs w:val="56"/>
+      <w:color w:val="0F4761" w:themeColor="accent1" w:themeShade="BF"/>
+      <w:spacing w:val="-7"/>
+      <w:sz w:val="80"/>
+      <w:szCs w:val="80"/>
     </w:rPr>
   </w:style>
   <w:style w:type="character" w:customStyle="1" w:styleId="a4">
@@ -2408,13 +2688,13 @@
     <w:basedOn w:val="a0"/>
     <w:link w:val="a3"/>
     <w:uiPriority w:val="10"/>
-    <w:rsid w:val="00A8408D"/>
+    <w:rsid w:val="00FC2F70"/>
     <w:rPr>
       <w:rFonts w:asciiTheme="majorHAnsi" w:eastAsiaTheme="majorEastAsia" w:hAnsiTheme="majorHAnsi" w:cstheme="majorBidi"/>
-      <w:spacing w:val="-10"/>
-      <w:kern w:val="28"/>
-      <w:sz w:val="56"/>
-      <w:szCs w:val="56"/>
+      <w:color w:val="0F4761" w:themeColor="accent1" w:themeShade="BF"/>
+      <w:spacing w:val="-7"/>
+      <w:sz w:val="80"/>
+      <w:szCs w:val="80"/>
     </w:rPr>
   </w:style>
   <w:style w:type="paragraph" w:styleId="a5">
@@ -2424,18 +2704,18 @@
     <w:link w:val="a6"/>
     <w:uiPriority w:val="11"/>
     <w:qFormat/>
-    <w:rsid w:val="00A8408D"/>
+    <w:rsid w:val="00FC2F70"/>
     <w:pPr>
       <w:numPr>
         <w:ilvl w:val="1"/>
       </w:numPr>
+      <w:spacing w:after="240" w:line="240" w:lineRule="auto"/>
     </w:pPr>
     <w:rPr>
-      <w:rFonts w:eastAsiaTheme="majorEastAsia" w:cstheme="majorBidi"/>
-      <w:color w:val="595959" w:themeColor="text1" w:themeTint="A6"/>
-      <w:spacing w:val="15"/>
-      <w:sz w:val="28"/>
-      <w:szCs w:val="28"/>
+      <w:rFonts w:asciiTheme="majorHAnsi" w:eastAsiaTheme="majorEastAsia" w:hAnsiTheme="majorHAnsi" w:cstheme="majorBidi"/>
+      <w:color w:val="404040" w:themeColor="text1" w:themeTint="BF"/>
+      <w:sz w:val="30"/>
+      <w:szCs w:val="30"/>
     </w:rPr>
   </w:style>
   <w:style w:type="character" w:customStyle="1" w:styleId="a6">
@@ -2443,13 +2723,12 @@
     <w:basedOn w:val="a0"/>
     <w:link w:val="a5"/>
     <w:uiPriority w:val="11"/>
-    <w:rsid w:val="00A8408D"/>
-    <w:rPr>
-      <w:rFonts w:eastAsiaTheme="majorEastAsia" w:cstheme="majorBidi"/>
-      <w:color w:val="595959" w:themeColor="text1" w:themeTint="A6"/>
-      <w:spacing w:val="15"/>
-      <w:sz w:val="28"/>
-      <w:szCs w:val="28"/>
+    <w:rsid w:val="00FC2F70"/>
+    <w:rPr>
+      <w:rFonts w:asciiTheme="majorHAnsi" w:eastAsiaTheme="majorEastAsia" w:hAnsiTheme="majorHAnsi" w:cstheme="majorBidi"/>
+      <w:color w:val="404040" w:themeColor="text1" w:themeTint="BF"/>
+      <w:sz w:val="30"/>
+      <w:szCs w:val="30"/>
     </w:rPr>
   </w:style>
   <w:style w:type="paragraph" w:styleId="21">
@@ -2459,15 +2738,15 @@
     <w:link w:val="22"/>
     <w:uiPriority w:val="29"/>
     <w:qFormat/>
-    <w:rsid w:val="00A8408D"/>
+    <w:rsid w:val="00FC2F70"/>
     <w:pPr>
-      <w:spacing w:before="160"/>
+      <w:spacing w:before="240" w:after="240" w:line="252" w:lineRule="auto"/>
+      <w:ind w:left="864" w:right="864"/>
       <w:jc w:val="center"/>
     </w:pPr>
     <w:rPr>
       <w:i/>
       <w:iCs/>
-      <w:color w:val="404040" w:themeColor="text1" w:themeTint="BF"/>
     </w:rPr>
   </w:style>
   <w:style w:type="character" w:customStyle="1" w:styleId="22">
@@ -2475,11 +2754,10 @@
     <w:basedOn w:val="a0"/>
     <w:link w:val="21"/>
     <w:uiPriority w:val="29"/>
-    <w:rsid w:val="00A8408D"/>
+    <w:rsid w:val="00FC2F70"/>
     <w:rPr>
       <w:i/>
       <w:iCs/>
-      <w:color w:val="404040" w:themeColor="text1" w:themeTint="BF"/>
     </w:rPr>
   </w:style>
   <w:style w:type="paragraph" w:styleId="a7">
@@ -2498,11 +2776,12 @@
     <w:basedOn w:val="a0"/>
     <w:uiPriority w:val="21"/>
     <w:qFormat/>
-    <w:rsid w:val="00A8408D"/>
-    <w:rPr>
+    <w:rsid w:val="00FC2F70"/>
+    <w:rPr>
+      <w:b/>
+      <w:bCs/>
       <w:i/>
       <w:iCs/>
-      <w:color w:val="0F4761" w:themeColor="accent1" w:themeShade="BF"/>
     </w:rPr>
   </w:style>
   <w:style w:type="paragraph" w:styleId="a9">
@@ -2512,20 +2791,17 @@
     <w:link w:val="aa"/>
     <w:uiPriority w:val="30"/>
     <w:qFormat/>
-    <w:rsid w:val="00A8408D"/>
+    <w:rsid w:val="00FC2F70"/>
     <w:pPr>
-      <w:pBdr>
-        <w:top w:val="single" w:sz="4" w:space="10" w:color="0F4761" w:themeColor="accent1" w:themeShade="BF"/>
-        <w:bottom w:val="single" w:sz="4" w:space="10" w:color="0F4761" w:themeColor="accent1" w:themeShade="BF"/>
-      </w:pBdr>
-      <w:spacing w:before="360" w:after="360"/>
+      <w:spacing w:before="100" w:beforeAutospacing="1" w:after="240"/>
       <w:ind w:left="864" w:right="864"/>
       <w:jc w:val="center"/>
     </w:pPr>
     <w:rPr>
-      <w:i/>
-      <w:iCs/>
-      <w:color w:val="0F4761" w:themeColor="accent1" w:themeShade="BF"/>
+      <w:rFonts w:asciiTheme="majorHAnsi" w:eastAsiaTheme="majorEastAsia" w:hAnsiTheme="majorHAnsi" w:cstheme="majorBidi"/>
+      <w:color w:val="156082" w:themeColor="accent1"/>
+      <w:sz w:val="28"/>
+      <w:szCs w:val="28"/>
     </w:rPr>
   </w:style>
   <w:style w:type="character" w:customStyle="1" w:styleId="aa">
@@ -2533,11 +2809,12 @@
     <w:basedOn w:val="a0"/>
     <w:link w:val="a9"/>
     <w:uiPriority w:val="30"/>
-    <w:rsid w:val="00A8408D"/>
-    <w:rPr>
-      <w:i/>
-      <w:iCs/>
-      <w:color w:val="0F4761" w:themeColor="accent1" w:themeShade="BF"/>
+    <w:rsid w:val="00FC2F70"/>
+    <w:rPr>
+      <w:rFonts w:asciiTheme="majorHAnsi" w:eastAsiaTheme="majorEastAsia" w:hAnsiTheme="majorHAnsi" w:cstheme="majorBidi"/>
+      <w:color w:val="156082" w:themeColor="accent1"/>
+      <w:sz w:val="28"/>
+      <w:szCs w:val="28"/>
     </w:rPr>
   </w:style>
   <w:style w:type="character" w:styleId="ab">
@@ -2545,13 +2822,12 @@
     <w:basedOn w:val="a0"/>
     <w:uiPriority w:val="32"/>
     <w:qFormat/>
-    <w:rsid w:val="00A8408D"/>
+    <w:rsid w:val="00FC2F70"/>
     <w:rPr>
       <w:b/>
       <w:bCs/>
       <w:smallCaps/>
-      <w:color w:val="0F4761" w:themeColor="accent1" w:themeShade="BF"/>
-      <w:spacing w:val="5"/>
+      <w:u w:val="single"/>
     </w:rPr>
   </w:style>
   <w:style w:type="paragraph" w:styleId="ac">
@@ -2605,18 +2881,10 @@
     <w:uiPriority w:val="39"/>
     <w:unhideWhenUsed/>
     <w:qFormat/>
-    <w:rsid w:val="008C77B0"/>
+    <w:rsid w:val="00FC2F70"/>
     <w:pPr>
-      <w:spacing w:before="240" w:after="0" w:line="259" w:lineRule="auto"/>
       <w:outlineLvl w:val="9"/>
     </w:pPr>
-    <w:rPr>
-      <w:kern w:val="0"/>
-      <w:sz w:val="32"/>
-      <w:szCs w:val="32"/>
-      <w:lang w:eastAsia="ru-RU"/>
-      <w14:ligatures w14:val="none"/>
-    </w:rPr>
   </w:style>
   <w:style w:type="paragraph" w:styleId="11">
     <w:name w:val="toc 1"/>
@@ -2639,6 +2907,92 @@
     <w:rPr>
       <w:color w:val="467886" w:themeColor="hyperlink"/>
       <w:u w:val="single"/>
+    </w:rPr>
+  </w:style>
+  <w:style w:type="paragraph" w:styleId="af2">
+    <w:name w:val="caption"/>
+    <w:basedOn w:val="a"/>
+    <w:next w:val="a"/>
+    <w:uiPriority w:val="35"/>
+    <w:semiHidden/>
+    <w:unhideWhenUsed/>
+    <w:qFormat/>
+    <w:rsid w:val="00FC2F70"/>
+    <w:pPr>
+      <w:spacing w:line="240" w:lineRule="auto"/>
+    </w:pPr>
+    <w:rPr>
+      <w:b/>
+      <w:bCs/>
+      <w:color w:val="404040" w:themeColor="text1" w:themeTint="BF"/>
+      <w:sz w:val="20"/>
+      <w:szCs w:val="20"/>
+    </w:rPr>
+  </w:style>
+  <w:style w:type="character" w:styleId="af3">
+    <w:name w:val="Strong"/>
+    <w:basedOn w:val="a0"/>
+    <w:uiPriority w:val="22"/>
+    <w:qFormat/>
+    <w:rsid w:val="00FC2F70"/>
+    <w:rPr>
+      <w:b/>
+      <w:bCs/>
+    </w:rPr>
+  </w:style>
+  <w:style w:type="character" w:styleId="af4">
+    <w:name w:val="Emphasis"/>
+    <w:basedOn w:val="a0"/>
+    <w:uiPriority w:val="20"/>
+    <w:qFormat/>
+    <w:rsid w:val="00FC2F70"/>
+    <w:rPr>
+      <w:i/>
+      <w:iCs/>
+    </w:rPr>
+  </w:style>
+  <w:style w:type="paragraph" w:styleId="af5">
+    <w:name w:val="No Spacing"/>
+    <w:uiPriority w:val="1"/>
+    <w:qFormat/>
+    <w:rsid w:val="00FC2F70"/>
+    <w:pPr>
+      <w:spacing w:after="0" w:line="240" w:lineRule="auto"/>
+    </w:pPr>
+  </w:style>
+  <w:style w:type="character" w:styleId="af6">
+    <w:name w:val="Subtle Emphasis"/>
+    <w:basedOn w:val="a0"/>
+    <w:uiPriority w:val="19"/>
+    <w:qFormat/>
+    <w:rsid w:val="00FC2F70"/>
+    <w:rPr>
+      <w:i/>
+      <w:iCs/>
+      <w:color w:val="595959" w:themeColor="text1" w:themeTint="A6"/>
+    </w:rPr>
+  </w:style>
+  <w:style w:type="character" w:styleId="af7">
+    <w:name w:val="Subtle Reference"/>
+    <w:basedOn w:val="a0"/>
+    <w:uiPriority w:val="31"/>
+    <w:qFormat/>
+    <w:rsid w:val="00FC2F70"/>
+    <w:rPr>
+      <w:smallCaps/>
+      <w:color w:val="404040" w:themeColor="text1" w:themeTint="BF"/>
+    </w:rPr>
+  </w:style>
+  <w:style w:type="character" w:styleId="af8">
+    <w:name w:val="Book Title"/>
+    <w:basedOn w:val="a0"/>
+    <w:uiPriority w:val="33"/>
+    <w:qFormat/>
+    <w:rsid w:val="00FC2F70"/>
+    <w:rPr>
+      <w:b/>
+      <w:bCs/>
+      <w:smallCaps/>
     </w:rPr>
   </w:style>
 </w:styles>
